--- a/NMCARS/SOURCE/msword/NMCARS-ANNEX-1.docx
+++ b/NMCARS/SOURCE/msword/NMCARS-ANNEX-1.docx
@@ -206,23 +206,12 @@
     </w:p>
     <w:p>
       <w:pPr>
-        <w:pStyle w:val="pindented1"/>
-        <w:spacing w:line="240" w:lineRule="auto"/>
-        <w:ind w:left="720" w:firstLine="0"/>
-        <w:rPr>
-          <w:rFonts w:ascii="Times New Roman" w:hAnsi="Times New Roman" w:cs="Times New Roman"/>
+        <w:pStyle w:val="List1"/>
+      </w:pPr>
+      <w:r>
+        <w:rPr>
           <w:i/>
           <w:iCs/>
-          <w:sz w:val="24"/>
-          <w:szCs w:val="24"/>
-        </w:rPr>
-      </w:pPr>
-      <w:r>
-        <w:rPr>
-          <w:rFonts w:ascii="Times New Roman" w:hAnsi="Times New Roman" w:cs="Times New Roman"/>
-          <w:i/>
-          <w:iCs/>
-          <w:sz w:val="24"/>
           <w:szCs w:val="24"/>
         </w:rPr>
         <w:t>Examples: (i) Naval Surface Warfare Center, Crane Division</w:t>
@@ -244,23 +233,12 @@
     </w:p>
     <w:p>
       <w:pPr>
-        <w:pStyle w:val="pindented1"/>
-        <w:spacing w:line="240" w:lineRule="auto"/>
-        <w:ind w:left="720"/>
-        <w:rPr>
-          <w:rFonts w:ascii="Times New Roman" w:hAnsi="Times New Roman" w:cs="Times New Roman"/>
+        <w:pStyle w:val="List3"/>
+      </w:pPr>
+      <w:r>
+        <w:rPr>
           <w:i/>
           <w:iCs/>
-          <w:sz w:val="24"/>
-          <w:szCs w:val="24"/>
-        </w:rPr>
-      </w:pPr>
-      <w:r>
-        <w:rPr>
-          <w:rFonts w:ascii="Times New Roman" w:hAnsi="Times New Roman" w:cs="Times New Roman"/>
-          <w:i/>
-          <w:iCs/>
-          <w:sz w:val="24"/>
           <w:szCs w:val="24"/>
         </w:rPr>
         <w:t xml:space="preserve">      (ii) Naval Air Warfare Center Training Systems Division </w:t>
@@ -282,23 +260,12 @@
     </w:p>
     <w:p>
       <w:pPr>
-        <w:pStyle w:val="pindented1"/>
-        <w:spacing w:line="240" w:lineRule="auto"/>
-        <w:ind w:left="1440" w:firstLine="0"/>
-        <w:rPr>
-          <w:rFonts w:ascii="Times New Roman" w:hAnsi="Times New Roman" w:cs="Times New Roman"/>
+        <w:pStyle w:val="List3"/>
+      </w:pPr>
+      <w:r>
+        <w:rPr>
           <w:i/>
           <w:iCs/>
-          <w:sz w:val="24"/>
-          <w:szCs w:val="24"/>
-        </w:rPr>
-      </w:pPr>
-      <w:r>
-        <w:rPr>
-          <w:rFonts w:ascii="Times New Roman" w:hAnsi="Times New Roman" w:cs="Times New Roman"/>
-          <w:i/>
-          <w:iCs/>
-          <w:sz w:val="24"/>
           <w:szCs w:val="24"/>
         </w:rPr>
         <w:t xml:space="preserve">   (iii) Naval Inventory Control Point, Philadelphia</w:t>
@@ -320,23 +287,12 @@
     </w:p>
     <w:p>
       <w:pPr>
-        <w:pStyle w:val="pindented1"/>
-        <w:spacing w:line="240" w:lineRule="auto"/>
-        <w:ind w:left="1440" w:firstLine="0"/>
-        <w:rPr>
-          <w:rFonts w:ascii="Times New Roman" w:hAnsi="Times New Roman" w:cs="Times New Roman"/>
+        <w:pStyle w:val="List3"/>
+      </w:pPr>
+      <w:r>
+        <w:rPr>
           <w:i/>
           <w:iCs/>
-          <w:sz w:val="24"/>
-          <w:szCs w:val="24"/>
-        </w:rPr>
-      </w:pPr>
-      <w:r>
-        <w:rPr>
-          <w:rFonts w:ascii="Times New Roman" w:hAnsi="Times New Roman" w:cs="Times New Roman"/>
-          <w:i/>
-          <w:iCs/>
-          <w:sz w:val="24"/>
           <w:szCs w:val="24"/>
         </w:rPr>
         <w:t xml:space="preserve">    (iv) Space &amp; Naval Warfare Systems Command </w:t>
@@ -1834,24 +1790,39 @@
     <w:p>
       <w:pPr>
         <w:pStyle w:val="pindented1"/>
-        <w:numPr>
-          <w:ilvl w:val="0"/>
-          <w:numId w:val="1"/>
-        </w:numPr>
         <w:tabs>
-          <w:tab w:val="clear" w:pos="6146"/>
-          <w:tab w:val="num" w:pos="720"/>
+          <w:tab w:val="left" w:pos="720"/>
         </w:tabs>
         <w:spacing w:line="240" w:lineRule="auto"/>
-        <w:ind w:left="828"/>
-        <w:rPr>
-          <w:rFonts w:ascii="Times New Roman" w:hAnsi="Times New Roman" w:cs="Times New Roman"/>
-          <w:b/>
-          <w:bCs/>
-          <w:sz w:val="24"/>
-          <w:szCs w:val="24"/>
-        </w:rPr>
-      </w:pPr>
+        <w:ind w:left="828" w:hanging="360"/>
+        <w:rPr>
+          <w:rFonts w:ascii="Times New Roman" w:hAnsi="Times New Roman" w:cs="Times New Roman"/>
+          <w:b/>
+          <w:bCs/>
+          <w:sz w:val="24"/>
+          <w:szCs w:val="24"/>
+        </w:rPr>
+      </w:pPr>
+      <w:r>
+        <w:rPr>
+          <w:rFonts w:ascii="Symbol" w:hAnsi="Symbol" w:cs="Times New Roman"/>
+          <w:bCs/>
+          <w:color w:val="auto"/>
+          <w:sz w:val="24"/>
+          <w:szCs w:val="24"/>
+        </w:rPr>
+        <w:t></w:t>
+      </w:r>
+      <w:r>
+        <w:rPr>
+          <w:rFonts w:ascii="Symbol" w:hAnsi="Symbol" w:cs="Times New Roman"/>
+          <w:bCs/>
+          <w:color w:val="auto"/>
+          <w:sz w:val="24"/>
+          <w:szCs w:val="24"/>
+        </w:rPr>
+        <w:tab/>
+      </w:r>
       <w:r>
         <w:rPr>
           <w:rFonts w:ascii="Times New Roman" w:hAnsi="Times New Roman" w:cs="Times New Roman"/>
@@ -1890,13 +1861,8 @@
     <w:p>
       <w:pPr>
         <w:pStyle w:val="pindented1"/>
-        <w:numPr>
-          <w:ilvl w:val="3"/>
-          <w:numId w:val="1"/>
-        </w:numPr>
         <w:tabs>
-          <w:tab w:val="clear" w:pos="2894"/>
-          <w:tab w:val="num" w:pos="540"/>
+          <w:tab w:val="left" w:pos="540"/>
         </w:tabs>
         <w:spacing w:line="240" w:lineRule="auto"/>
         <w:ind w:left="720" w:hanging="180"/>
@@ -1910,6 +1876,27 @@
       </w:pPr>
       <w:r>
         <w:rPr>
+          <w:rFonts w:ascii="Symbol" w:hAnsi="Symbol" w:cs="Times New Roman"/>
+          <w:bCs/>
+          <w:color w:val="auto"/>
+          <w:sz w:val="24"/>
+          <w:szCs w:val="24"/>
+        </w:rPr>
+        <w:lastRenderedPageBreak/>
+        <w:t></w:t>
+      </w:r>
+      <w:r>
+        <w:rPr>
+          <w:rFonts w:ascii="Symbol" w:hAnsi="Symbol" w:cs="Times New Roman"/>
+          <w:bCs/>
+          <w:color w:val="auto"/>
+          <w:sz w:val="24"/>
+          <w:szCs w:val="24"/>
+        </w:rPr>
+        <w:tab/>
+      </w:r>
+      <w:r>
+        <w:rPr>
           <w:rFonts w:ascii="Times New Roman" w:hAnsi="Times New Roman" w:cs="Times New Roman"/>
           <w:b/>
           <w:bCs/>
@@ -1936,13 +1923,6 @@
     <w:p>
       <w:pPr>
         <w:pStyle w:val="pindented1"/>
-        <w:numPr>
-          <w:ilvl w:val="0"/>
-          <w:numId w:val="1"/>
-        </w:numPr>
-        <w:tabs>
-          <w:tab w:val="clear" w:pos="6146"/>
-        </w:tabs>
         <w:spacing w:line="240" w:lineRule="auto"/>
         <w:ind w:left="720" w:hanging="252"/>
         <w:rPr>
@@ -1953,6 +1933,26 @@
           <w:szCs w:val="24"/>
         </w:rPr>
       </w:pPr>
+      <w:r>
+        <w:rPr>
+          <w:rFonts w:ascii="Symbol" w:hAnsi="Symbol" w:cs="Times New Roman"/>
+          <w:bCs/>
+          <w:color w:val="auto"/>
+          <w:sz w:val="24"/>
+          <w:szCs w:val="24"/>
+        </w:rPr>
+        <w:t></w:t>
+      </w:r>
+      <w:r>
+        <w:rPr>
+          <w:rFonts w:ascii="Symbol" w:hAnsi="Symbol" w:cs="Times New Roman"/>
+          <w:bCs/>
+          <w:color w:val="auto"/>
+          <w:sz w:val="24"/>
+          <w:szCs w:val="24"/>
+        </w:rPr>
+        <w:tab/>
+      </w:r>
       <w:r>
         <w:rPr>
           <w:rFonts w:ascii="Times New Roman" w:hAnsi="Times New Roman" w:cs="Times New Roman"/>
@@ -2182,19 +2182,36 @@
     <w:p>
       <w:pPr>
         <w:pStyle w:val="pindented1"/>
-        <w:numPr>
-          <w:ilvl w:val="0"/>
-          <w:numId w:val="46"/>
-        </w:numPr>
-        <w:spacing w:line="240" w:lineRule="auto"/>
-        <w:rPr>
-          <w:rFonts w:ascii="Times New Roman" w:hAnsi="Times New Roman" w:cs="Times New Roman"/>
-          <w:b/>
-          <w:bCs/>
-          <w:sz w:val="24"/>
-          <w:szCs w:val="24"/>
-        </w:rPr>
-      </w:pPr>
+        <w:spacing w:line="240" w:lineRule="auto"/>
+        <w:ind w:left="720" w:hanging="360"/>
+        <w:rPr>
+          <w:rFonts w:ascii="Times New Roman" w:hAnsi="Times New Roman" w:cs="Times New Roman"/>
+          <w:b/>
+          <w:bCs/>
+          <w:sz w:val="24"/>
+          <w:szCs w:val="24"/>
+        </w:rPr>
+      </w:pPr>
+      <w:r>
+        <w:rPr>
+          <w:rFonts w:ascii="Adobe Devanagari" w:hAnsi="Adobe Devanagari" w:cs="Times New Roman"/>
+          <w:bCs/>
+          <w:color w:val="auto"/>
+          <w:sz w:val="24"/>
+          <w:szCs w:val="24"/>
+        </w:rPr>
+        <w:t>•</w:t>
+      </w:r>
+      <w:r>
+        <w:rPr>
+          <w:rFonts w:ascii="Adobe Devanagari" w:hAnsi="Adobe Devanagari" w:cs="Times New Roman"/>
+          <w:bCs/>
+          <w:color w:val="auto"/>
+          <w:sz w:val="24"/>
+          <w:szCs w:val="24"/>
+        </w:rPr>
+        <w:tab/>
+      </w:r>
       <w:r>
         <w:rPr>
           <w:rFonts w:ascii="Times New Roman" w:hAnsi="Times New Roman" w:cs="Times New Roman"/>
@@ -2222,12 +2239,7 @@
     </w:p>
     <w:p>
       <w:pPr>
-        <w:pStyle w:val="ListParagraph"/>
-        <w:numPr>
-          <w:ilvl w:val="1"/>
-          <w:numId w:val="48"/>
-        </w:numPr>
-        <w:ind w:left="720"/>
+        <w:ind w:left="720" w:hanging="360"/>
         <w:rPr>
           <w:sz w:val="22"/>
           <w:szCs w:val="18"/>
@@ -2235,6 +2247,20 @@
       </w:pPr>
       <w:r>
         <w:rPr>
+          <w:rFonts w:ascii="Adobe Devanagari" w:hAnsi="Adobe Devanagari"/>
+          <w:szCs w:val="24"/>
+        </w:rPr>
+        <w:t>•</w:t>
+      </w:r>
+      <w:r>
+        <w:rPr>
+          <w:rFonts w:ascii="Adobe Devanagari" w:hAnsi="Adobe Devanagari"/>
+          <w:szCs w:val="24"/>
+        </w:rPr>
+        <w:tab/>
+      </w:r>
+      <w:r>
+        <w:rPr>
           <w:b/>
         </w:rPr>
         <w:t>If a synopsis of the proposed procurement was not published in Beta.SAM, explain why not, including the applicable FAR 5.202 regulatory exception</w:t>
@@ -2254,12 +2280,7 @@
     </w:p>
     <w:p>
       <w:pPr>
-        <w:pStyle w:val="ListParagraph"/>
-        <w:numPr>
-          <w:ilvl w:val="1"/>
-          <w:numId w:val="48"/>
-        </w:numPr>
-        <w:ind w:left="720"/>
+        <w:ind w:left="720" w:hanging="360"/>
         <w:rPr>
           <w:b/>
           <w:sz w:val="32"/>
@@ -2267,6 +2288,20 @@
       </w:pPr>
       <w:r>
         <w:rPr>
+          <w:rFonts w:ascii="Adobe Devanagari" w:hAnsi="Adobe Devanagari"/>
+          <w:szCs w:val="24"/>
+        </w:rPr>
+        <w:t>•</w:t>
+      </w:r>
+      <w:r>
+        <w:rPr>
+          <w:rFonts w:ascii="Adobe Devanagari" w:hAnsi="Adobe Devanagari"/>
+          <w:szCs w:val="24"/>
+        </w:rPr>
+        <w:tab/>
+      </w:r>
+      <w:r>
+        <w:rPr>
           <w:b/>
           <w:bCs/>
         </w:rPr>
@@ -2296,12 +2331,27 @@
     <w:p>
       <w:pPr>
         <w:pStyle w:val="pindented1"/>
-        <w:numPr>
-          <w:ilvl w:val="0"/>
-          <w:numId w:val="46"/>
-        </w:numPr>
-        <w:spacing w:line="240" w:lineRule="auto"/>
-      </w:pPr>
+        <w:spacing w:line="240" w:lineRule="auto"/>
+        <w:ind w:left="720" w:hanging="360"/>
+      </w:pPr>
+      <w:r>
+        <w:rPr>
+          <w:rFonts w:ascii="Adobe Devanagari" w:hAnsi="Adobe Devanagari"/>
+          <w:color w:val="auto"/>
+          <w:sz w:val="24"/>
+          <w:szCs w:val="24"/>
+        </w:rPr>
+        <w:t>•</w:t>
+      </w:r>
+      <w:r>
+        <w:rPr>
+          <w:rFonts w:ascii="Adobe Devanagari" w:hAnsi="Adobe Devanagari"/>
+          <w:color w:val="auto"/>
+          <w:sz w:val="24"/>
+          <w:szCs w:val="24"/>
+        </w:rPr>
+        <w:tab/>
+      </w:r>
       <w:r>
         <w:rPr>
           <w:rFonts w:ascii="Times New Roman" w:hAnsi="Times New Roman" w:cs="Times New Roman"/>
@@ -2341,15 +2391,25 @@
     </w:p>
     <w:p>
       <w:pPr>
-        <w:pStyle w:val="ListParagraph"/>
-        <w:numPr>
-          <w:ilvl w:val="0"/>
-          <w:numId w:val="46"/>
-        </w:numPr>
-        <w:rPr>
-          <w:b/>
-        </w:rPr>
-      </w:pPr>
+        <w:ind w:left="720" w:hanging="360"/>
+        <w:rPr>
+          <w:b/>
+        </w:rPr>
+      </w:pPr>
+      <w:r>
+        <w:rPr>
+          <w:rFonts w:ascii="Adobe Devanagari" w:hAnsi="Adobe Devanagari"/>
+          <w:szCs w:val="24"/>
+        </w:rPr>
+        <w:t>•</w:t>
+      </w:r>
+      <w:r>
+        <w:rPr>
+          <w:rFonts w:ascii="Adobe Devanagari" w:hAnsi="Adobe Devanagari"/>
+          <w:szCs w:val="24"/>
+        </w:rPr>
+        <w:tab/>
+      </w:r>
       <w:r>
         <w:rPr>
           <w:b/>
@@ -2398,7 +2458,7 @@
     </w:p>
     <w:p>
       <w:pPr>
-        <w:ind w:firstLine="360"/>
+        <w:pStyle w:val="List1"/>
       </w:pPr>
       <w:r>
         <w:rPr>
@@ -2455,13 +2515,16 @@
     </w:p>
     <w:p>
       <w:pPr>
-        <w:ind w:firstLine="468"/>
+        <w:pStyle w:val="List3"/>
       </w:pPr>
       <w:r>
         <w:t>(</w:t>
       </w:r>
       <w:r>
-        <w:t xml:space="preserve">ii) </w:t>
+        <w:t>ii)</w:t>
+      </w:r>
+      <w:r>
+        <w:t xml:space="preserve"> </w:t>
       </w:r>
       <w:r>
         <w:rPr>
@@ -2504,18 +2567,21 @@
     </w:p>
     <w:p>
       <w:pPr>
-        <w:ind w:firstLine="468"/>
+        <w:pStyle w:val="List3"/>
+      </w:pPr>
+      <w:r>
         <w:rPr>
           <w:i/>
           <w:iCs/>
         </w:rPr>
-      </w:pPr>
+        <w:t>(iii)</w:t>
+      </w:r>
       <w:r>
         <w:rPr>
           <w:i/>
           <w:iCs/>
         </w:rPr>
-        <w:t xml:space="preserve">(iii) The proposed contract was synopsized on the Beta.SAM website on July 6, 2005 and no </w:t>
+        <w:t xml:space="preserve"> The proposed contract was synopsized on the Beta.SAM website on July 6, 2005 and no </w:t>
       </w:r>
     </w:p>
     <w:p>
@@ -2596,26 +2662,23 @@
     </w:p>
     <w:p>
       <w:pPr>
-        <w:pStyle w:val="pindented1"/>
-        <w:spacing w:line="240" w:lineRule="auto"/>
-        <w:ind w:left="468" w:firstLine="0"/>
-        <w:rPr>
-          <w:rFonts w:ascii="Times New Roman" w:hAnsi="Times New Roman" w:cs="Times New Roman"/>
+        <w:pStyle w:val="List3"/>
+      </w:pPr>
+      <w:r>
+        <w:rPr>
           <w:i/>
           <w:iCs/>
-          <w:sz w:val="24"/>
-          <w:szCs w:val="24"/>
-        </w:rPr>
-      </w:pPr>
-      <w:r>
-        <w:rPr>
-          <w:rFonts w:ascii="Times New Roman" w:hAnsi="Times New Roman" w:cs="Times New Roman"/>
+          <w:szCs w:val="24"/>
+        </w:rPr>
+        <w:t>(iv)</w:t>
+      </w:r>
+      <w:r>
+        <w:rPr>
           <w:i/>
           <w:iCs/>
-          <w:sz w:val="24"/>
-          <w:szCs w:val="24"/>
-        </w:rPr>
-        <w:t>(iv) NAVCOM's ABC Division, the Navy's Center of Excellence for XYZ systems, maintains in-depth knowledge of XYZ technology developments and the XYZ industrial base.  This includes insight into technologies that individual companies are focused on and their technical and production capabilities.  ABC Division representatives maintain this knowledge through routine review of industry journals and attendance at industry symposia and conferences.  They also periodically visit industry facilities for briefings on companies' IR&amp;D efforts.  Based on its knowledge and expertise, ABC Division has determined that no companies other than RST Corporation have the knowledge and technical capability required to provide the XYZ-24</w:t>
+          <w:szCs w:val="24"/>
+        </w:rPr>
+        <w:t xml:space="preserve"> NAVCOM's ABC Division, the Navy's Center of Excellence for XYZ systems, maintains in-depth knowledge of XYZ technology developments and the XYZ industrial base.  This includes insight into technologies that individual companies are focused on and their technical and production capabilities.  ABC Division representatives maintain this knowledge through routine review of industry journals and attendance at industry symposia and conferences.  They also periodically visit industry facilities for briefings on companies' IR&amp;D efforts.  Based on its knowledge and expertise, ABC Division has determined that no companies other than RST Corporation have the knowledge and technical capability required to provide the XYZ-24</w:t>
       </w:r>
     </w:p>
     <w:p>
@@ -2666,18 +2729,33 @@
     </w:p>
     <w:p>
       <w:pPr>
-        <w:ind w:left="468"/>
+        <w:pStyle w:val="List3"/>
+      </w:pPr>
+      <w:r>
+        <w:rPr>
+          <w:i/>
+        </w:rPr>
+        <w:t>(v)</w:t>
+      </w:r>
+      <w:r>
+        <w:rPr>
+          <w:i/>
+        </w:rPr>
+        <w:t xml:space="preserve"> Members of activity's technical, logistics and contracting community outside the contiguous United States conduct market research on a continual basis.  Annually they visit each site </w:t>
+      </w:r>
+      <w:r>
         <w:rPr>
           <w:i/>
           <w:iCs/>
           <w:szCs w:val="24"/>
         </w:rPr>
-      </w:pPr>
+        <w:t xml:space="preserve">where system maintenance and component repairs are performed.  During these visits, they meet with local contractors and on-site government representatives to review current capabilities and potential changes in system maintenance/repair requirements.  Based on </w:t>
+      </w:r>
       <w:r>
         <w:rPr>
           <w:i/>
         </w:rPr>
-        <w:t xml:space="preserve">(v) Members of activity's technical, logistics and contracting community outside the contiguous United States conduct market research on a continual basis.  Annually they visit each site </w:t>
+        <w:t xml:space="preserve">information gathered during their most recent visits, the activity outside the contiguous United States has determined that only the current contractors are capable of meeting the </w:t>
       </w:r>
       <w:r>
         <w:rPr>
@@ -2685,13 +2763,7 @@
           <w:iCs/>
           <w:szCs w:val="24"/>
         </w:rPr>
-        <w:t xml:space="preserve">where system maintenance and component repairs are performed.  During these visits, they meet with local contractors and on-site government representatives to review current capabilities and potential changes in system maintenance/repair requirements.  Based on </w:t>
-      </w:r>
-      <w:r>
-        <w:rPr>
-          <w:i/>
-        </w:rPr>
-        <w:t xml:space="preserve">information gathered during their most recent visits, the activity outside the contiguous United States has determined that only the current contractors are capable of meeting the </w:t>
+        <w:t xml:space="preserve">Navy's requirements.  A synopsis of these planned contracts has not been published.  In accordance with FAR 5.202(a)(12), a synopsis is not required when the contract action is by a Defense </w:t>
       </w:r>
       <w:r>
         <w:rPr>
@@ -2699,7 +2771,8 @@
           <w:iCs/>
           <w:szCs w:val="24"/>
         </w:rPr>
-        <w:t xml:space="preserve">Navy's requirements.  A synopsis of these planned contracts has not been published.  In accordance with FAR 5.202(a)(12), a synopsis is not required when the contract action is by a Defense agency and the proposed contract action will be made and performed outside the United States and its outlying areas, and only local sources will be solicited.  </w:t>
+        <w:lastRenderedPageBreak/>
+        <w:t xml:space="preserve">agency and the proposed contract action will be made and performed outside the United States and its outlying areas, and only local sources will be solicited.  </w:t>
       </w:r>
     </w:p>
     <w:p>
@@ -3242,6 +3315,14 @@
           <w:szCs w:val="24"/>
         </w:rPr>
         <w:br w:type="page"/>
+      </w:r>
+      <w:r>
+        <w:rPr>
+          <w:b/>
+          <w:bCs/>
+          <w:szCs w:val="24"/>
+        </w:rPr>
+        <w:lastRenderedPageBreak/>
         <w:t>[New page]</w:t>
       </w:r>
     </w:p>
@@ -10147,6 +10228,7 @@
     <w:name w:val="heading 1"/>
     <w:basedOn w:val="Normal"/>
     <w:next w:val="Normal"/>
+    <w:link w:val="Heading1Char1"/>
     <w:qFormat/>
     <w:rsid w:val="001E117C"/>
     <w:pPr>
@@ -11429,9 +11511,6 @@
     <w:pPr>
       <w:ind w:left="720" w:hanging="360"/>
     </w:pPr>
-    <w:rPr>
-      <w:rFonts w:ascii="Courier New" w:hAnsi="Courier New"/>
-    </w:rPr>
   </w:style>
   <w:style w:type="paragraph" w:styleId="Title">
     <w:name w:val="Title"/>
@@ -12126,6 +12205,65 @@
     <w:name w:val="ph"/>
     <w:basedOn w:val="DefaultParagraphFont"/>
     <w:rsid w:val="009711C7"/>
+  </w:style>
+  <w:style w:type="paragraph" w:customStyle="1" w:styleId="List1">
+    <w:name w:val="List 1"/>
+    <w:basedOn w:val="Heading1"/>
+    <w:link w:val="List1Char"/>
+    <w:rsid w:val="00274EFE"/>
+    <w:pPr>
+      <w:keepNext w:val="0"/>
+      <w:tabs>
+        <w:tab w:val="left" w:pos="3686"/>
+      </w:tabs>
+      <w:spacing w:before="0" w:after="0"/>
+      <w:jc w:val="left"/>
+      <w:outlineLvl w:val="9"/>
+    </w:pPr>
+    <w:rPr>
+      <w:b w:val="0"/>
+      <w:sz w:val="24"/>
+    </w:rPr>
+  </w:style>
+  <w:style w:type="character" w:customStyle="1" w:styleId="Heading1Char1">
+    <w:name w:val="Heading 1 Char1"/>
+    <w:basedOn w:val="DefaultParagraphFont"/>
+    <w:link w:val="Heading1"/>
+    <w:rsid w:val="00274EFE"/>
+    <w:rPr>
+      <w:b/>
+      <w:sz w:val="32"/>
+    </w:rPr>
+  </w:style>
+  <w:style w:type="character" w:customStyle="1" w:styleId="List1Char">
+    <w:name w:val="List 1 Char"/>
+    <w:basedOn w:val="Heading1Char1"/>
+    <w:link w:val="List1"/>
+    <w:rsid w:val="00274EFE"/>
+    <w:rPr>
+      <w:b w:val="0"/>
+      <w:sz w:val="24"/>
+    </w:rPr>
+  </w:style>
+  <w:style w:type="paragraph" w:styleId="List3">
+    <w:name w:val="List 3"/>
+    <w:basedOn w:val="Normal"/>
+    <w:rsid w:val="00274EFE"/>
+    <w:pPr>
+      <w:ind w:left="1080" w:hanging="360"/>
+      <w:contextualSpacing/>
+    </w:pPr>
+  </w:style>
+  <w:style w:type="paragraph" w:styleId="List4">
+    <w:name w:val="List 4"/>
+    <w:basedOn w:val="Normal"/>
+    <w:semiHidden/>
+    <w:unhideWhenUsed/>
+    <w:rsid w:val="00274EFE"/>
+    <w:pPr>
+      <w:ind w:left="1440" w:hanging="360"/>
+      <w:contextualSpacing/>
+    </w:pPr>
   </w:style>
 </w:styles>
 </file>
@@ -12414,6 +12552,28 @@
 </file>
 
 <file path=customXml/item1.xml><?xml version="1.0" encoding="utf-8"?>
+<b:Sources xmlns:b="http://schemas.openxmlformats.org/officeDocument/2006/bibliography" xmlns="http://schemas.openxmlformats.org/officeDocument/2006/bibliography" SelectedStyle="\APA.XSL" StyleName="APA"/>
+</file>
+
+<file path=customXml/item2.xml><?xml version="1.0" encoding="utf-8"?>
+<p:properties xmlns:p="http://schemas.microsoft.com/office/2006/metadata/properties" xmlns:xsi="http://www.w3.org/2001/XMLSchema-instance" xmlns:pc="http://schemas.microsoft.com/office/infopath/2007/PartnerControls">
+  <documentManagement>
+    <PublishingExpirationDate xmlns="http://schemas.microsoft.com/sharepoint/v3" xsi:nil="true"/>
+    <PublishingStartDate xmlns="http://schemas.microsoft.com/sharepoint/v3" xsi:nil="true"/>
+  </documentManagement>
+</p:properties>
+</file>
+
+<file path=customXml/item3.xml><?xml version="1.0" encoding="utf-8"?>
+<?mso-contentType ?>
+<FormTemplates xmlns="http://schemas.microsoft.com/sharepoint/v3/contenttype/forms">
+  <Display>DocumentLibraryForm</Display>
+  <Edit>DocumentLibraryForm</Edit>
+  <New>DocumentLibraryForm</New>
+</FormTemplates>
+</file>
+
+<file path=customXml/item4.xml><?xml version="1.0" encoding="utf-8"?>
 <ct:contentTypeSchema xmlns:ct="http://schemas.microsoft.com/office/2006/metadata/contentType" xmlns:ma="http://schemas.microsoft.com/office/2006/metadata/properties/metaAttributes" ct:_="" ma:_="" ma:contentTypeName="Document" ma:contentTypeID="0x010100557387175B5699469C7D81699437F1A3" ma:contentTypeVersion="19" ma:contentTypeDescription="Create a new document." ma:contentTypeScope="" ma:versionID="9aba032306cc5844adaa352741601500">
   <xsd:schema xmlns:xsd="http://www.w3.org/2001/XMLSchema" xmlns:xs="http://www.w3.org/2001/XMLSchema" xmlns:p="http://schemas.microsoft.com/office/2006/metadata/properties" xmlns:ns1="http://schemas.microsoft.com/sharepoint/v3" targetNamespace="http://schemas.microsoft.com/office/2006/metadata/properties" ma:root="true" ma:fieldsID="74b31c7caee06257c8affa66a6cc7c36" ns1:_="">
     <xsd:import namespace="http://schemas.microsoft.com/sharepoint/v3"/>
@@ -12545,29 +12705,33 @@
 </ct:contentTypeSchema>
 </file>
 
-<file path=customXml/item2.xml><?xml version="1.0" encoding="utf-8"?>
-<?mso-contentType ?>
-<FormTemplates xmlns="http://schemas.microsoft.com/sharepoint/v3/contenttype/forms">
-  <Display>DocumentLibraryForm</Display>
-  <Edit>DocumentLibraryForm</Edit>
-  <New>DocumentLibraryForm</New>
-</FormTemplates>
+<file path=customXml/itemProps1.xml><?xml version="1.0" encoding="utf-8"?>
+<ds:datastoreItem xmlns:ds="http://schemas.openxmlformats.org/officeDocument/2006/customXml" ds:itemID="{77706498-83A2-4D9D-BCC4-4D39AFC2FFE7}">
+  <ds:schemaRefs>
+    <ds:schemaRef ds:uri="http://schemas.openxmlformats.org/officeDocument/2006/bibliography"/>
+  </ds:schemaRefs>
+</ds:datastoreItem>
 </file>
 
-<file path=customXml/item3.xml><?xml version="1.0" encoding="utf-8"?>
-<p:properties xmlns:p="http://schemas.microsoft.com/office/2006/metadata/properties" xmlns:xsi="http://www.w3.org/2001/XMLSchema-instance" xmlns:pc="http://schemas.microsoft.com/office/infopath/2007/PartnerControls">
-  <documentManagement>
-    <PublishingExpirationDate xmlns="http://schemas.microsoft.com/sharepoint/v3" xsi:nil="true"/>
-    <PublishingStartDate xmlns="http://schemas.microsoft.com/sharepoint/v3" xsi:nil="true"/>
-  </documentManagement>
-</p:properties>
+<file path=customXml/itemProps2.xml><?xml version="1.0" encoding="utf-8"?>
+<ds:datastoreItem xmlns:ds="http://schemas.openxmlformats.org/officeDocument/2006/customXml" ds:itemID="{7D17938E-BF1F-4C63-9245-1CAA1800AF0F}">
+  <ds:schemaRefs>
+    <ds:schemaRef ds:uri="http://schemas.microsoft.com/office/2006/metadata/properties"/>
+    <ds:schemaRef ds:uri="http://schemas.microsoft.com/office/infopath/2007/PartnerControls"/>
+    <ds:schemaRef ds:uri="http://schemas.microsoft.com/sharepoint/v3"/>
+  </ds:schemaRefs>
+</ds:datastoreItem>
 </file>
 
-<file path=customXml/item4.xml><?xml version="1.0" encoding="utf-8"?>
-<b:Sources xmlns:b="http://schemas.openxmlformats.org/officeDocument/2006/bibliography" xmlns="http://schemas.openxmlformats.org/officeDocument/2006/bibliography" SelectedStyle="\APA.XSL" StyleName="APA"/>
+<file path=customXml/itemProps3.xml><?xml version="1.0" encoding="utf-8"?>
+<ds:datastoreItem xmlns:ds="http://schemas.openxmlformats.org/officeDocument/2006/customXml" ds:itemID="{EB25C9D0-27DB-45B3-8CF3-49AED131A08A}">
+  <ds:schemaRefs>
+    <ds:schemaRef ds:uri="http://schemas.microsoft.com/sharepoint/v3/contenttype/forms"/>
+  </ds:schemaRefs>
+</ds:datastoreItem>
 </file>
 
-<file path=customXml/itemProps1.xml><?xml version="1.0" encoding="utf-8"?>
+<file path=customXml/itemProps4.xml><?xml version="1.0" encoding="utf-8"?>
 <ds:datastoreItem xmlns:ds="http://schemas.openxmlformats.org/officeDocument/2006/customXml" ds:itemID="{D86F3CDC-675E-4A95-8E09-DB48CA853A77}">
   <ds:schemaRefs>
     <ds:schemaRef ds:uri="http://schemas.microsoft.com/office/2006/metadata/contentType"/>
@@ -12583,30 +12747,4 @@
     <ds:schemaRef ds:uri="http://schemas.microsoft.com/internal/obd"/>
   </ds:schemaRefs>
 </ds:datastoreItem>
-</file>
-
-<file path=customXml/itemProps2.xml><?xml version="1.0" encoding="utf-8"?>
-<ds:datastoreItem xmlns:ds="http://schemas.openxmlformats.org/officeDocument/2006/customXml" ds:itemID="{EB25C9D0-27DB-45B3-8CF3-49AED131A08A}">
-  <ds:schemaRefs>
-    <ds:schemaRef ds:uri="http://schemas.microsoft.com/sharepoint/v3/contenttype/forms"/>
-  </ds:schemaRefs>
-</ds:datastoreItem>
-</file>
-
-<file path=customXml/itemProps3.xml><?xml version="1.0" encoding="utf-8"?>
-<ds:datastoreItem xmlns:ds="http://schemas.openxmlformats.org/officeDocument/2006/customXml" ds:itemID="{7D17938E-BF1F-4C63-9245-1CAA1800AF0F}">
-  <ds:schemaRefs>
-    <ds:schemaRef ds:uri="http://schemas.microsoft.com/office/2006/metadata/properties"/>
-    <ds:schemaRef ds:uri="http://schemas.microsoft.com/office/infopath/2007/PartnerControls"/>
-    <ds:schemaRef ds:uri="http://schemas.microsoft.com/sharepoint/v3"/>
-  </ds:schemaRefs>
-</ds:datastoreItem>
-</file>
-
-<file path=customXml/itemProps4.xml><?xml version="1.0" encoding="utf-8"?>
-<ds:datastoreItem xmlns:ds="http://schemas.openxmlformats.org/officeDocument/2006/customXml" ds:itemID="{77706498-83A2-4D9D-BCC4-4D39AFC2FFE7}">
-  <ds:schemaRefs>
-    <ds:schemaRef ds:uri="http://schemas.openxmlformats.org/officeDocument/2006/bibliography"/>
-  </ds:schemaRefs>
-</ds:datastoreItem>
 </file>